--- a/02-unity-basics/0-unity-installation.docx
+++ b/02-unity-basics/0-unity-installation.docx
@@ -170,6 +170,7 @@
     <w:p>
       <w:pPr>
         <w:rPr>
+          <w:rFonts w:hint="cs"/>
           <w:rtl/>
         </w:rPr>
       </w:pPr>
@@ -214,14 +215,33 @@
         </w:rPr>
         <w:t xml:space="preserve"> </w:t>
       </w:r>
-    </w:p>
-    <w:p>
-      <w:r>
-        <w:rPr>
-          <w:rFonts w:hint="cs"/>
-          <w:rtl/>
-        </w:rPr>
-        <w:t xml:space="preserve">על מנת להוריד את התוכנה יש להיכנס לקישור: </w:t>
+      <w:r>
+        <w:t xml:space="preserve"> </w:t>
+      </w:r>
+      <w:r>
+        <w:rPr>
+          <w:rFonts w:hint="cs"/>
+          <w:rtl/>
+        </w:rPr>
+        <w:t>לפי האתר הרשמי של יוניטי, אפשר להריץ יוניטי גם על לינוקס, אבל לא ניסינו את זה.</w:t>
+      </w:r>
+    </w:p>
+    <w:p>
+      <w:r>
+        <w:rPr>
+          <w:rFonts w:hint="cs"/>
+          <w:rtl/>
+        </w:rPr>
+        <w:t>על מנת להוריד את התוכנה י</w:t>
+      </w:r>
+      <w:bookmarkStart w:id="0" w:name="_GoBack"/>
+      <w:bookmarkEnd w:id="0"/>
+      <w:r>
+        <w:rPr>
+          <w:rFonts w:hint="cs"/>
+          <w:rtl/>
+        </w:rPr>
+        <w:t xml:space="preserve">ש להיכנס לקישור: </w:t>
       </w:r>
       <w:hyperlink r:id="rId9" w:history="1">
         <w:r>
@@ -366,7 +386,7 @@
           </mc:Choice>
           <mc:Fallback>
             <w:pict>
-              <v:shapetype w14:anchorId="43A8D6E8" id="_x0000_t32" coordsize="21600,21600" o:spt="32" o:oned="t" path="m,l21600,21600e" filled="f">
+              <v:shapetype w14:anchorId="71C5EDBD" id="_x0000_t32" coordsize="21600,21600" o:spt="32" o:oned="t" path="m,l21600,21600e" filled="f">
                 <v:path arrowok="t" fillok="f" o:connecttype="none"/>
                 <o:lock v:ext="edit" shapetype="t"/>
               </v:shapetype>
@@ -607,7 +627,7 @@
           </mc:Choice>
           <mc:Fallback>
             <w:pict>
-              <v:shape w14:anchorId="4E07A4CA" id="Straight Arrow Connector 6" o:spid="_x0000_s1026" type="#_x0000_t32" style="position:absolute;margin-left:48.1pt;margin-top:180.9pt;width:39.35pt;height:7.85pt;flip:x;z-index:251663360;visibility:visible;mso-wrap-style:square;mso-wrap-distance-left:9pt;mso-wrap-distance-top:0;mso-wrap-distance-right:9pt;mso-wrap-distance-bottom:0;mso-position-horizontal:absolute;mso-position-horizontal-relative:text;mso-position-vertical:absolute;mso-position-vertical-relative:text" o:gfxdata="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" strokecolor="#c0504d [3205]" strokeweight="2pt">
+              <v:shape w14:anchorId="19979822" id="Straight Arrow Connector 6" o:spid="_x0000_s1026" type="#_x0000_t32" style="position:absolute;margin-left:48.1pt;margin-top:180.9pt;width:39.35pt;height:7.85pt;flip:x;z-index:251663360;visibility:visible;mso-wrap-style:square;mso-wrap-distance-left:9pt;mso-wrap-distance-top:0;mso-wrap-distance-right:9pt;mso-wrap-distance-bottom:0;mso-position-horizontal:absolute;mso-position-horizontal-relative:text;mso-position-vertical:absolute;mso-position-vertical-relative:text" o:gfxdata="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" strokecolor="#c0504d [3205]" strokeweight="2pt">
                 <v:stroke endarrow="open"/>
                 <v:shadow on="t" color="black" opacity="24903f" origin=",.5" offset="0,.55556mm"/>
               </v:shape>
@@ -674,7 +694,7 @@
           </mc:Choice>
           <mc:Fallback>
             <w:pict>
-              <v:shape w14:anchorId="3CE101E2" id="Straight Arrow Connector 5" o:spid="_x0000_s1026" type="#_x0000_t32" style="position:absolute;margin-left:-20.85pt;margin-top:101.65pt;width:7.25pt;height:9.7pt;flip:y;z-index:251662336;visibility:visible;mso-wrap-style:square;mso-wrap-distance-left:9pt;mso-wrap-distance-top:0;mso-wrap-distance-right:9pt;mso-wrap-distance-bottom:0;mso-position-horizontal:absolute;mso-position-horizontal-relative:text;mso-position-vertical:absolute;mso-position-vertical-relative:text" o:gfxdata="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" strokecolor="#c0504d [3205]" strokeweight="2pt">
+              <v:shape w14:anchorId="1285823A" id="Straight Arrow Connector 5" o:spid="_x0000_s1026" type="#_x0000_t32" style="position:absolute;margin-left:-20.85pt;margin-top:101.65pt;width:7.25pt;height:9.7pt;flip:y;z-index:251662336;visibility:visible;mso-wrap-style:square;mso-wrap-distance-left:9pt;mso-wrap-distance-top:0;mso-wrap-distance-right:9pt;mso-wrap-distance-bottom:0;mso-position-horizontal:absolute;mso-position-horizontal-relative:text;mso-position-vertical:absolute;mso-position-vertical-relative:text" o:gfxdata="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" strokecolor="#c0504d [3205]" strokeweight="2pt">
                 <v:stroke endarrow="open"/>
                 <v:shadow on="t" color="black" opacity="24903f" origin=",.5" offset="0,.55556mm"/>
               </v:shape>
@@ -1130,7 +1150,7 @@
           </mc:Choice>
           <mc:Fallback>
             <w:pict>
-              <v:shape w14:anchorId="38EA1FE2" id="Straight Arrow Connector 8" o:spid="_x0000_s1026" type="#_x0000_t32" style="position:absolute;margin-left:170.3pt;margin-top:94.75pt;width:16.95pt;height:6.05pt;flip:y;z-index:251665408;visibility:visible;mso-wrap-style:square;mso-wrap-distance-left:9pt;mso-wrap-distance-top:0;mso-wrap-distance-right:9pt;mso-wrap-distance-bottom:0;mso-position-horizontal:absolute;mso-position-horizontal-relative:text;mso-position-vertical:absolute;mso-position-vertical-relative:text" o:gfxdata="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" strokecolor="#c0504d [3205]" strokeweight="2pt">
+              <v:shape w14:anchorId="69FB9578" id="Straight Arrow Connector 8" o:spid="_x0000_s1026" type="#_x0000_t32" style="position:absolute;margin-left:170.3pt;margin-top:94.75pt;width:16.95pt;height:6.05pt;flip:y;z-index:251665408;visibility:visible;mso-wrap-style:square;mso-wrap-distance-left:9pt;mso-wrap-distance-top:0;mso-wrap-distance-right:9pt;mso-wrap-distance-bottom:0;mso-position-horizontal:absolute;mso-position-horizontal-relative:text;mso-position-vertical:absolute;mso-position-vertical-relative:text" o:gfxdata="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" strokecolor="#c0504d [3205]" strokeweight="2pt">
                 <v:stroke endarrow="open"/>
                 <v:shadow on="t" color="black" opacity="24903f" origin=",.5" offset="0,.55556mm"/>
               </v:shape>
@@ -1376,7 +1396,7 @@
           </mc:Choice>
           <mc:Fallback>
             <w:pict>
-              <v:shape w14:anchorId="5A531A39" id="Frame 11" o:spid="_x0000_s1026" style="position:absolute;margin-left:68.65pt;margin-top:18.8pt;width:192.4pt;height:28.45pt;z-index:251667456;visibility:visible;mso-wrap-style:square;mso-height-percent:0;mso-wrap-distance-left:9pt;mso-wrap-distance-top:0;mso-wrap-distance-right:9pt;mso-wrap-distance-bottom:0;mso-position-horizontal:absolute;mso-position-horizontal-relative:text;mso-position-vertical:absolute;mso-position-vertical-relative:text;mso-height-percent:0;mso-height-relative:margin;v-text-anchor:middle" coordsize="2443522,361150" o:gfxdata="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" path="m,l2443522,r,361150l,361150,,xm45144,45144r,270862l2398378,316006r,-270862l45144,45144xe" fillcolor="red" strokecolor="red" strokeweight="2pt">
+              <v:shape w14:anchorId="14512C3B" id="Frame 11" o:spid="_x0000_s1026" style="position:absolute;margin-left:68.65pt;margin-top:18.8pt;width:192.4pt;height:28.45pt;z-index:251667456;visibility:visible;mso-wrap-style:square;mso-height-percent:0;mso-wrap-distance-left:9pt;mso-wrap-distance-top:0;mso-wrap-distance-right:9pt;mso-wrap-distance-bottom:0;mso-position-horizontal:absolute;mso-position-horizontal-relative:text;mso-position-vertical:absolute;mso-position-vertical-relative:text;mso-height-percent:0;mso-height-relative:margin;v-text-anchor:middle" coordsize="2443522,361150" o:gfxdata="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" path="m,l2443522,r,361150l,361150,,xm45144,45144r,270862l2398378,316006r,-270862l45144,45144xe" fillcolor="red" strokecolor="red" strokeweight="2pt">
                 <v:path arrowok="t" o:connecttype="custom" o:connectlocs="0,0;2443522,0;2443522,361150;0,361150;0,0;45144,45144;45144,316006;2398378,316006;2398378,45144;45144,45144" o:connectangles="0,0,0,0,0,0,0,0,0,0"/>
               </v:shape>
             </w:pict>
@@ -1445,7 +1465,7 @@
           </mc:Choice>
           <mc:Fallback>
             <w:pict>
-              <v:shape w14:anchorId="1253BA2B" id="Straight Arrow Connector 13" o:spid="_x0000_s1026" type="#_x0000_t32" style="position:absolute;margin-left:305.8pt;margin-top:15.75pt;width:42.35pt;height:18.15pt;flip:x y;z-index:251668480;visibility:visible;mso-wrap-style:square;mso-wrap-distance-left:9pt;mso-wrap-distance-top:0;mso-wrap-distance-right:9pt;mso-wrap-distance-bottom:0;mso-position-horizontal:absolute;mso-position-horizontal-relative:text;mso-position-vertical:absolute;mso-position-vertical-relative:text" o:gfxdata="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" strokecolor="#c0504d [3205]" strokeweight="2pt">
+              <v:shape w14:anchorId="6EC71FF6" id="Straight Arrow Connector 13" o:spid="_x0000_s1026" type="#_x0000_t32" style="position:absolute;margin-left:305.8pt;margin-top:15.75pt;width:42.35pt;height:18.15pt;flip:x y;z-index:251668480;visibility:visible;mso-wrap-style:square;mso-wrap-distance-left:9pt;mso-wrap-distance-top:0;mso-wrap-distance-right:9pt;mso-wrap-distance-bottom:0;mso-position-horizontal:absolute;mso-position-horizontal-relative:text;mso-position-vertical:absolute;mso-position-vertical-relative:text" o:gfxdata="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" strokecolor="#c0504d [3205]" strokeweight="2pt">
                 <v:stroke endarrow="open"/>
                 <v:shadow on="t" color="black" opacity="24903f" origin=",.5" offset="0,.55556mm"/>
               </v:shape>
@@ -1837,7 +1857,6 @@
     <w:p>
       <w:pPr>
         <w:rPr>
-          <w:rFonts w:hint="cs"/>
           <w:rtl/>
         </w:rPr>
       </w:pPr>
@@ -2288,7 +2307,7 @@
           </mc:Choice>
           <mc:Fallback>
             <w:pict>
-              <v:shape w14:anchorId="52D81970" id="Straight Arrow Connector 27" o:spid="_x0000_s1026" type="#_x0000_t32" style="position:absolute;margin-left:471.65pt;margin-top:349.15pt;width:25.4pt;height:4.8pt;flip:x;z-index:251682816;visibility:visible;mso-wrap-style:square;mso-width-percent:0;mso-wrap-distance-left:9pt;mso-wrap-distance-top:0;mso-wrap-distance-right:9pt;mso-wrap-distance-bottom:0;mso-position-horizontal:absolute;mso-position-horizontal-relative:text;mso-position-vertical:absolute;mso-position-vertical-relative:text;mso-width-percent:0;mso-width-relative:margin" o:gfxdata="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" strokecolor="#c0504d [3205]" strokeweight="2pt">
+              <v:shape w14:anchorId="76BEAD59" id="Straight Arrow Connector 27" o:spid="_x0000_s1026" type="#_x0000_t32" style="position:absolute;margin-left:471.65pt;margin-top:349.15pt;width:25.4pt;height:4.8pt;flip:x;z-index:251682816;visibility:visible;mso-wrap-style:square;mso-width-percent:0;mso-wrap-distance-left:9pt;mso-wrap-distance-top:0;mso-wrap-distance-right:9pt;mso-wrap-distance-bottom:0;mso-position-horizontal:absolute;mso-position-horizontal-relative:text;mso-position-vertical:absolute;mso-position-vertical-relative:text;mso-width-percent:0;mso-width-relative:margin" o:gfxdata="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" strokecolor="#c0504d [3205]" strokeweight="2pt">
                 <v:stroke endarrow="open"/>
                 <v:shadow on="t" color="black" opacity="24903f" origin=",.5" offset="0,.55556mm"/>
               </v:shape>
@@ -2355,7 +2374,7 @@
           </mc:Choice>
           <mc:Fallback>
             <w:pict>
-              <v:shape w14:anchorId="2C352334" id="Straight Arrow Connector 20" o:spid="_x0000_s1026" type="#_x0000_t32" style="position:absolute;margin-left:201.1pt;margin-top:249.25pt;width:13.3pt;height:19.95pt;z-index:251674624;visibility:visible;mso-wrap-style:square;mso-wrap-distance-left:9pt;mso-wrap-distance-top:0;mso-wrap-distance-right:9pt;mso-wrap-distance-bottom:0;mso-position-horizontal:absolute;mso-position-horizontal-relative:text;mso-position-vertical:absolute;mso-position-vertical-relative:text" o:gfxdata="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" strokecolor="#c0504d [3205]" strokeweight="2pt">
+              <v:shape w14:anchorId="09E9A374" id="Straight Arrow Connector 20" o:spid="_x0000_s1026" type="#_x0000_t32" style="position:absolute;margin-left:201.1pt;margin-top:249.25pt;width:13.3pt;height:19.95pt;z-index:251674624;visibility:visible;mso-wrap-style:square;mso-wrap-distance-left:9pt;mso-wrap-distance-top:0;mso-wrap-distance-right:9pt;mso-wrap-distance-bottom:0;mso-position-horizontal:absolute;mso-position-horizontal-relative:text;mso-position-vertical:absolute;mso-position-vertical-relative:text" o:gfxdata="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" strokecolor="#c0504d [3205]" strokeweight="2pt">
                 <v:stroke endarrow="open"/>
                 <v:shadow on="t" color="black" opacity="24903f" origin=",.5" offset="0,.55556mm"/>
               </v:shape>
@@ -2422,7 +2441,7 @@
           </mc:Choice>
           <mc:Fallback>
             <w:pict>
-              <v:shape w14:anchorId="7C6264F1" id="Straight Arrow Connector 25" o:spid="_x0000_s1026" type="#_x0000_t32" style="position:absolute;margin-left:233.85pt;margin-top:496.15pt;width:9.1pt;height:11.5pt;z-index:251679744;visibility:visible;mso-wrap-style:square;mso-wrap-distance-left:9pt;mso-wrap-distance-top:0;mso-wrap-distance-right:9pt;mso-wrap-distance-bottom:0;mso-position-horizontal:absolute;mso-position-horizontal-relative:text;mso-position-vertical:absolute;mso-position-vertical-relative:text" o:gfxdata="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" strokecolor="#c0504d [3205]" strokeweight="2pt">
+              <v:shape w14:anchorId="371A4AFD" id="Straight Arrow Connector 25" o:spid="_x0000_s1026" type="#_x0000_t32" style="position:absolute;margin-left:233.85pt;margin-top:496.15pt;width:9.1pt;height:11.5pt;z-index:251679744;visibility:visible;mso-wrap-style:square;mso-wrap-distance-left:9pt;mso-wrap-distance-top:0;mso-wrap-distance-right:9pt;mso-wrap-distance-bottom:0;mso-position-horizontal:absolute;mso-position-horizontal-relative:text;mso-position-vertical:absolute;mso-position-vertical-relative:text" o:gfxdata="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" strokecolor="#c0504d [3205]" strokeweight="2pt">
                 <v:stroke endarrow="open"/>
                 <v:shadow on="t" color="black" opacity="24903f" origin=",.5" offset="0,.55556mm"/>
               </v:shape>
@@ -2489,7 +2508,7 @@
           </mc:Choice>
           <mc:Fallback>
             <w:pict>
-              <v:shape w14:anchorId="04AD930C" id="Straight Arrow Connector 24" o:spid="_x0000_s1026" type="#_x0000_t32" style="position:absolute;margin-left:34.2pt;margin-top:481pt;width:10.3pt;height:12.7pt;flip:x;z-index:251678720;visibility:visible;mso-wrap-style:square;mso-wrap-distance-left:9pt;mso-wrap-distance-top:0;mso-wrap-distance-right:9pt;mso-wrap-distance-bottom:0;mso-position-horizontal:absolute;mso-position-horizontal-relative:text;mso-position-vertical:absolute;mso-position-vertical-relative:text" o:gfxdata="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" strokecolor="#c0504d [3205]" strokeweight="2pt">
+              <v:shape w14:anchorId="3720B261" id="Straight Arrow Connector 24" o:spid="_x0000_s1026" type="#_x0000_t32" style="position:absolute;margin-left:34.2pt;margin-top:481pt;width:10.3pt;height:12.7pt;flip:x;z-index:251678720;visibility:visible;mso-wrap-style:square;mso-wrap-distance-left:9pt;mso-wrap-distance-top:0;mso-wrap-distance-right:9pt;mso-wrap-distance-bottom:0;mso-position-horizontal:absolute;mso-position-horizontal-relative:text;mso-position-vertical:absolute;mso-position-vertical-relative:text" o:gfxdata="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" strokecolor="#c0504d [3205]" strokeweight="2pt">
                 <v:stroke endarrow="open"/>
                 <v:shadow on="t" color="black" opacity="24903f" origin=",.5" offset="0,.55556mm"/>
               </v:shape>
@@ -2835,7 +2854,7 @@
           </mc:Choice>
           <mc:Fallback>
             <w:pict>
-              <v:shape w14:anchorId="0165A75D" id="Straight Arrow Connector 22" o:spid="_x0000_s1026" type="#_x0000_t32" style="position:absolute;margin-left:471.65pt;margin-top:326.15pt;width:33.75pt;height:4.85pt;flip:x;z-index:251676672;visibility:visible;mso-wrap-style:square;mso-wrap-distance-left:9pt;mso-wrap-distance-top:0;mso-wrap-distance-right:9pt;mso-wrap-distance-bottom:0;mso-position-horizontal:absolute;mso-position-horizontal-relative:text;mso-position-vertical:absolute;mso-position-vertical-relative:text" o:gfxdata="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" strokecolor="#c0504d [3205]" strokeweight="2pt">
+              <v:shape w14:anchorId="24AAE3D3" id="Straight Arrow Connector 22" o:spid="_x0000_s1026" type="#_x0000_t32" style="position:absolute;margin-left:471.65pt;margin-top:326.15pt;width:33.75pt;height:4.85pt;flip:x;z-index:251676672;visibility:visible;mso-wrap-style:square;mso-wrap-distance-left:9pt;mso-wrap-distance-top:0;mso-wrap-distance-right:9pt;mso-wrap-distance-bottom:0;mso-position-horizontal:absolute;mso-position-horizontal-relative:text;mso-position-vertical:absolute;mso-position-vertical-relative:text" o:gfxdata="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" strokecolor="#c0504d [3205]" strokeweight="2pt">
                 <v:stroke endarrow="open"/>
                 <v:shadow on="t" color="black" opacity="24903f" origin=",.5" offset="0,.55556mm"/>
               </v:shape>
@@ -2902,7 +2921,7 @@
           </mc:Choice>
           <mc:Fallback>
             <w:pict>
-              <v:shape w14:anchorId="1CFF563D" id="Straight Arrow Connector 21" o:spid="_x0000_s1026" type="#_x0000_t32" style="position:absolute;margin-left:478.95pt;margin-top:379.4pt;width:26.55pt;height:26.6pt;flip:x;z-index:251675648;visibility:visible;mso-wrap-style:square;mso-wrap-distance-left:9pt;mso-wrap-distance-top:0;mso-wrap-distance-right:9pt;mso-wrap-distance-bottom:0;mso-position-horizontal:absolute;mso-position-horizontal-relative:text;mso-position-vertical:absolute;mso-position-vertical-relative:text" o:gfxdata="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" strokecolor="#c0504d [3205]" strokeweight="2pt">
+              <v:shape w14:anchorId="4D8E863E" id="Straight Arrow Connector 21" o:spid="_x0000_s1026" type="#_x0000_t32" style="position:absolute;margin-left:478.95pt;margin-top:379.4pt;width:26.55pt;height:26.6pt;flip:x;z-index:251675648;visibility:visible;mso-wrap-style:square;mso-wrap-distance-left:9pt;mso-wrap-distance-top:0;mso-wrap-distance-right:9pt;mso-wrap-distance-bottom:0;mso-position-horizontal:absolute;mso-position-horizontal-relative:text;mso-position-vertical:absolute;mso-position-vertical-relative:text" o:gfxdata="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" strokecolor="#c0504d [3205]" strokeweight="2pt">
                 <v:stroke endarrow="open"/>
                 <v:shadow on="t" color="black" opacity="24903f" origin=",.5" offset="0,.55556mm"/>
               </v:shape>
@@ -3089,7 +3108,7 @@
           </mc:Choice>
           <mc:Fallback>
             <w:pict>
-              <v:shape w14:anchorId="5BACE84F" id="Straight Arrow Connector 15" o:spid="_x0000_s1026" type="#_x0000_t32" style="position:absolute;margin-left:497pt;margin-top:61.7pt;width:1.2pt;height:26pt;flip:x y;z-index:251670528;visibility:visible;mso-wrap-style:square;mso-wrap-distance-left:9pt;mso-wrap-distance-top:0;mso-wrap-distance-right:9pt;mso-wrap-distance-bottom:0;mso-position-horizontal:absolute;mso-position-horizontal-relative:text;mso-position-vertical:absolute;mso-position-vertical-relative:text" o:gfxdata="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" strokecolor="#c0504d [3205]" strokeweight="2pt">
+              <v:shape w14:anchorId="3AF91C13" id="Straight Arrow Connector 15" o:spid="_x0000_s1026" type="#_x0000_t32" style="position:absolute;margin-left:497pt;margin-top:61.7pt;width:1.2pt;height:26pt;flip:x y;z-index:251670528;visibility:visible;mso-wrap-style:square;mso-wrap-distance-left:9pt;mso-wrap-distance-top:0;mso-wrap-distance-right:9pt;mso-wrap-distance-bottom:0;mso-position-horizontal:absolute;mso-position-horizontal-relative:text;mso-position-vertical:absolute;mso-position-vertical-relative:text" o:gfxdata="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" strokecolor="#c0504d [3205]" strokeweight="2pt">
                 <v:stroke endarrow="open"/>
                 <v:shadow on="t" color="black" opacity="24903f" origin=",.5" offset="0,.55556mm"/>
               </v:shape>
@@ -3122,8 +3141,6 @@
           <w:rtl/>
         </w:rPr>
       </w:pPr>
-      <w:bookmarkStart w:id="0" w:name="_GoBack"/>
-      <w:bookmarkEnd w:id="0"/>
       <w:r>
         <w:rPr>
           <w:rFonts w:hint="cs"/>
@@ -3512,11 +3529,11 @@
             </mc:Choice>
             <mc:Fallback>
               <w:pict>
-                <v:shapetype w14:anchorId="2D46272F" id="_x0000_t32" coordsize="21600,21600" o:spt="32" o:oned="t" path="m,l21600,21600e" filled="f">
+                <v:shapetype w14:anchorId="19B43C8E" id="_x0000_t32" coordsize="21600,21600" o:spt="32" o:oned="t" path="m,l21600,21600e" filled="f">
                   <v:path arrowok="t" fillok="f" o:connecttype="none"/>
                   <o:lock v:ext="edit" shapetype="t"/>
                 </v:shapetype>
-                <v:shape id="צורה אוטומטית 21" o:spid="_x0000_s1026" type="#_x0000_t32" style="position:absolute;margin-left:0;margin-top:0;width:434.5pt;height:0;flip:x;z-index:251659264;visibility:visible;mso-wrap-style:square;mso-width-percent:0;mso-height-percent:0;mso-wrap-distance-left:9pt;mso-wrap-distance-top:0;mso-wrap-distance-right:9pt;mso-wrap-distance-bottom:0;mso-position-horizontal:center;mso-position-horizontal-relative:margin;mso-position-vertical:center;mso-position-vertical-relative:bottom-margin-area;mso-width-percent:0;mso-height-percent:0;mso-width-relative:page;mso-height-relative:bottom-margin-area" o:gfxdata="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" strokecolor="gray" strokeweight="1pt">
+                <v:shape id="צורה אוטומטית 21" o:spid="_x0000_s1026" type="#_x0000_t32" style="position:absolute;margin-left:0;margin-top:0;width:434.5pt;height:0;flip:x;z-index:251659264;visibility:visible;mso-wrap-style:square;mso-width-percent:0;mso-height-percent:0;mso-wrap-distance-left:9pt;mso-wrap-distance-top:0;mso-wrap-distance-right:9pt;mso-wrap-distance-bottom:0;mso-position-horizontal:center;mso-position-horizontal-relative:margin;mso-position-vertical:center;mso-position-vertical-relative:bottom-margin-area;mso-width-percent:0;mso-height-percent:0;mso-width-relative:page;mso-height-relative:bottom-margin-area" o:gfxdata="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" strokecolor="gray" strokeweight="1pt">
                   <w10:wrap anchorx="margin" anchory="margin"/>
                 </v:shape>
               </w:pict>
@@ -3955,7 +3972,7 @@
       </w:pPr>
     </w:pPrDefault>
   </w:docDefaults>
-  <w:latentStyles w:defLockedState="0" w:defUIPriority="99" w:defSemiHidden="0" w:defUnhideWhenUsed="0" w:defQFormat="0" w:count="377">
+  <w:latentStyles w:defLockedState="0" w:defUIPriority="99" w:defSemiHidden="0" w:defUnhideWhenUsed="0" w:defQFormat="0" w:count="376">
     <w:lsdException w:name="Normal" w:uiPriority="0" w:qFormat="1"/>
     <w:lsdException w:name="heading 1" w:uiPriority="9" w:qFormat="1"/>
     <w:lsdException w:name="heading 2" w:semiHidden="1" w:uiPriority="9" w:unhideWhenUsed="1" w:qFormat="1"/>
@@ -4103,8 +4120,11 @@
     <w:lsdException w:name="Table 3D effects 3" w:semiHidden="1" w:unhideWhenUsed="1"/>
     <w:lsdException w:name="Table Contemporary" w:semiHidden="1" w:unhideWhenUsed="1"/>
     <w:lsdException w:name="Table Elegant" w:semiHidden="1" w:unhideWhenUsed="1"/>
+    <w:lsdException w:name="Table Professional" w:semiHidden="1" w:unhideWhenUsed="1"/>
     <w:lsdException w:name="Table Subtle 1" w:semiHidden="1" w:unhideWhenUsed="1"/>
     <w:lsdException w:name="Table Subtle 2" w:semiHidden="1" w:unhideWhenUsed="1"/>
+    <w:lsdException w:name="Table Web 1" w:semiHidden="1" w:unhideWhenUsed="1"/>
+    <w:lsdException w:name="Table Web 2" w:semiHidden="1" w:unhideWhenUsed="1"/>
     <w:lsdException w:name="Table Web 3" w:semiHidden="1" w:unhideWhenUsed="1"/>
     <w:lsdException w:name="Balloon Text" w:semiHidden="1" w:unhideWhenUsed="1"/>
     <w:lsdException w:name="Table Grid" w:uiPriority="59"/>
@@ -4329,7 +4349,6 @@
     <w:lsdException w:name="Hashtag" w:semiHidden="1" w:unhideWhenUsed="1"/>
     <w:lsdException w:name="Unresolved Mention" w:semiHidden="1" w:unhideWhenUsed="1"/>
     <w:lsdException w:name="Smart Link" w:semiHidden="1" w:unhideWhenUsed="1"/>
-    <w:lsdException w:name="Smart Link Error" w:semiHidden="1" w:unhideWhenUsed="1"/>
   </w:latentStyles>
   <w:style w:type="paragraph" w:default="1" w:styleId="Normal">
     <w:name w:val="Normal"/>
@@ -5061,7 +5080,7 @@
 </file>
 
 <file path=customXml/itemProps1.xml><?xml version="1.0" encoding="utf-8"?>
-<ds:datastoreItem xmlns:ds="http://schemas.openxmlformats.org/officeDocument/2006/customXml" ds:itemID="{03B0E4DD-C894-4C23-A9AD-61425FEEA04C}">
+<ds:datastoreItem xmlns:ds="http://schemas.openxmlformats.org/officeDocument/2006/customXml" ds:itemID="{F74269C0-AA3E-4B34-90CF-22B66FACABE9}">
   <ds:schemaRefs>
     <ds:schemaRef ds:uri="http://schemas.openxmlformats.org/officeDocument/2006/bibliography"/>
   </ds:schemaRefs>
